--- a/Tasks.docx
+++ b/Tasks.docx
@@ -27,27 +27,31 @@
         <w:t>3</w:t>
       </w:r>
       <w:r>
-        <w:t xml:space="preserve"> </w:t>
-      </w:r>
-      <w:proofErr w:type="gramStart"/>
-      <w:r>
-        <w:t>Hours</w:t>
+        <w:t xml:space="preserve"> Hours</w:t>
       </w:r>
       <w:r>
         <w:rPr>
           <w:vertAlign w:val="superscript"/>
         </w:rPr>
-        <w:t xml:space="preserve">  </w:t>
-      </w:r>
-      <w:r>
-        <w:t>-</w:t>
-      </w:r>
-      <w:proofErr w:type="gramEnd"/>
-      <w:r>
-        <w:t xml:space="preserve"> Fletcher</w:t>
-      </w:r>
-      <w:r>
-        <w:t xml:space="preserve"> – MED - 0000</w:t>
+        <w:t xml:space="preserve"> </w:t>
+      </w:r>
+      <w:r>
+        <w:t xml:space="preserve">- </w:t>
+      </w:r>
+      <w:r>
+        <w:t>Fletcher</w:t>
+      </w:r>
+      <w:r>
+        <w:t xml:space="preserve"> – MED </w:t>
+      </w:r>
+      <w:r>
+        <w:t>–</w:t>
+      </w:r>
+      <w:r>
+        <w:t xml:space="preserve"> 0000</w:t>
+      </w:r>
+      <w:r>
+        <w:t xml:space="preserve"> - Finished</w:t>
       </w:r>
     </w:p>
     <w:p>
@@ -67,7 +71,16 @@
         <w:t xml:space="preserve"> – Blake</w:t>
       </w:r>
       <w:r>
-        <w:t xml:space="preserve"> – HIGH - 0001</w:t>
+        <w:t xml:space="preserve"> – HIGH </w:t>
+      </w:r>
+      <w:r>
+        <w:t>–</w:t>
+      </w:r>
+      <w:r>
+        <w:t xml:space="preserve"> 0001</w:t>
+      </w:r>
+      <w:r>
+        <w:t xml:space="preserve"> - Finished</w:t>
       </w:r>
     </w:p>
     <w:p>
@@ -84,7 +97,16 @@
         <w:t xml:space="preserve"> – Dustin</w:t>
       </w:r>
       <w:r>
-        <w:t xml:space="preserve"> – HIGH - 0010</w:t>
+        <w:t xml:space="preserve"> – HIGH </w:t>
+      </w:r>
+      <w:r>
+        <w:t>–</w:t>
+      </w:r>
+      <w:r>
+        <w:t xml:space="preserve"> 0010</w:t>
+      </w:r>
+      <w:r>
+        <w:t xml:space="preserve"> - Finished</w:t>
       </w:r>
     </w:p>
     <w:p>
@@ -101,7 +123,91 @@
         <w:t xml:space="preserve"> – Dustin</w:t>
       </w:r>
       <w:r>
-        <w:t xml:space="preserve"> – MED - 0011</w:t>
+        <w:t xml:space="preserve"> – MED </w:t>
+      </w:r>
+      <w:r>
+        <w:t>–</w:t>
+      </w:r>
+      <w:r>
+        <w:t xml:space="preserve"> 0011</w:t>
+      </w:r>
+      <w:r>
+        <w:t xml:space="preserve"> – Finished</w:t>
+      </w:r>
+    </w:p>
+    <w:p>
+      <w:pPr>
+        <w:jc w:val="center"/>
+      </w:pPr>
+      <w:r>
+        <w:t>UI Design Document – 2 days - Everyone – HIGH – 0100</w:t>
+      </w:r>
+    </w:p>
+    <w:p>
+      <w:pPr>
+        <w:jc w:val="center"/>
+      </w:pPr>
+      <w:r>
+        <w:t>Build File Brower – 2 days - Dustin – HIGH – 0101</w:t>
+      </w:r>
+    </w:p>
+    <w:p>
+      <w:pPr>
+        <w:jc w:val="center"/>
+      </w:pPr>
+      <w:r>
+        <w:t>Build Form Filler- 1 day – Blake – MED – 0110</w:t>
+      </w:r>
+    </w:p>
+    <w:p>
+      <w:pPr>
+        <w:jc w:val="center"/>
+      </w:pPr>
+      <w:r>
+        <w:t>Build main menu – 2 days – Fletch – HIGH – 0111</w:t>
+      </w:r>
+    </w:p>
+    <w:p>
+      <w:pPr>
+        <w:jc w:val="center"/>
+      </w:pPr>
+      <w:r>
+        <w:t>Build Text Extractor – 2 days – Dustin – HIGH – 1000</w:t>
+      </w:r>
+    </w:p>
+    <w:p>
+      <w:pPr>
+        <w:jc w:val="center"/>
+      </w:pPr>
+      <w:r>
+        <w:t>Build Help Menu – 2 days – Everyone – MED - 1001</w:t>
+      </w:r>
+    </w:p>
+    <w:p>
+      <w:pPr>
+        <w:jc w:val="center"/>
+      </w:pPr>
+      <w:r>
+        <w:t>Integrate Everything – 3 days – Everyone – HIGH – 10</w:t>
+      </w:r>
+      <w:r>
+        <w:t>10</w:t>
+      </w:r>
+    </w:p>
+    <w:p>
+      <w:pPr>
+        <w:jc w:val="center"/>
+      </w:pPr>
+      <w:r>
+        <w:t>Make Help Resizable – 1 day – Anyone – LOW – 1011</w:t>
+      </w:r>
+    </w:p>
+    <w:p>
+      <w:pPr>
+        <w:jc w:val="center"/>
+      </w:pPr>
+      <w:r>
+        <w:t>Debugging – 2 days – Everyone – HIGH – 1100</w:t>
       </w:r>
     </w:p>
     <w:p>
@@ -110,6 +216,21 @@
       </w:pPr>
       <w:bookmarkStart w:id="0" w:name="_GoBack"/>
       <w:bookmarkEnd w:id="0"/>
+    </w:p>
+    <w:p>
+      <w:pPr>
+        <w:jc w:val="center"/>
+      </w:pPr>
+    </w:p>
+    <w:p>
+      <w:pPr>
+        <w:jc w:val="center"/>
+      </w:pPr>
+    </w:p>
+    <w:p>
+      <w:pPr>
+        <w:jc w:val="center"/>
+      </w:pPr>
     </w:p>
     <w:p>
       <w:pPr>
